--- a/Exercise_4/Exercise_4.docx
+++ b/Exercise_4/Exercise_4.docx
@@ -1,6 +1,6 @@
 
 <file path=word/document.xml><?xml version="1.0" encoding="utf-8"?>
-<w:document xmlns:wpc="http://schemas.microsoft.com/office/word/2010/wordprocessingCanvas" xmlns:cx="http://schemas.microsoft.com/office/drawing/2014/chartex" xmlns:cx1="http://schemas.microsoft.com/office/drawing/2015/9/8/chartex" xmlns:cx2="http://schemas.microsoft.com/office/drawing/2015/10/21/chartex" xmlns:cx3="http://schemas.microsoft.com/office/drawing/2016/5/9/chartex" xmlns:cx4="http://schemas.microsoft.com/office/drawing/2016/5/10/chartex" xmlns:cx5="http://schemas.microsoft.com/office/drawing/2016/5/11/chartex" xmlns:cx6="http://schemas.microsoft.com/office/drawing/2016/5/12/chartex" xmlns:cx7="http://schemas.microsoft.com/office/drawing/2016/5/13/chartex" xmlns:cx8="http://schemas.microsoft.com/office/drawing/2016/5/14/chartex" xmlns:mc="http://schemas.openxmlformats.org/markup-compatibility/2006" xmlns:aink="http://schemas.microsoft.com/office/drawing/2016/ink" xmlns:am3d="http://schemas.microsoft.com/office/drawing/2017/model3d" xmlns:o="urn:schemas-microsoft-com:office:office" xmlns:oel="http://schemas.microsoft.com/office/2019/extlst" xmlns:r="http://schemas.openxmlformats.org/officeDocument/2006/relationships" xmlns:m="http://schemas.openxmlformats.org/officeDocument/2006/math" xmlns:v="urn:schemas-microsoft-com:vml" xmlns:wp14="http://schemas.microsoft.com/office/word/2010/wordprocessingDrawing" xmlns:wp="http://schemas.openxmlformats.org/drawingml/2006/wordprocessingDrawing" xmlns:w10="urn:schemas-microsoft-com:office:word" xmlns:w="http://schemas.openxmlformats.org/wordprocessingml/2006/main" xmlns:w14="http://schemas.microsoft.com/office/word/2010/wordml" xmlns:w15="http://schemas.microsoft.com/office/word/2012/wordml" xmlns:w16cex="http://schemas.microsoft.com/office/word/2018/wordml/cex" xmlns:w16cid="http://schemas.microsoft.com/office/word/2016/wordml/cid" xmlns:w16="http://schemas.microsoft.com/office/word/2018/wordml" xmlns:w16du="http://schemas.microsoft.com/office/word/2023/wordml/word16du" xmlns:w16sdtdh="http://schemas.microsoft.com/office/word/2020/wordml/sdtdatahash" xmlns:w16se="http://schemas.microsoft.com/office/word/2015/wordml/symex" xmlns:wpg="http://schemas.microsoft.com/office/word/2010/wordprocessingGroup" xmlns:wpi="http://schemas.microsoft.com/office/word/2010/wordprocessingInk" xmlns:wne="http://schemas.microsoft.com/office/word/2006/wordml" xmlns:wps="http://schemas.microsoft.com/office/word/2010/wordprocessingShape" mc:Ignorable="w14 w15 w16se w16cid w16 w16cex w16sdtdh wp14">
+<w:document xmlns:wpc="http://schemas.microsoft.com/office/word/2010/wordprocessingCanvas" xmlns:cx="http://schemas.microsoft.com/office/drawing/2014/chartex" xmlns:cx1="http://schemas.microsoft.com/office/drawing/2015/9/8/chartex" xmlns:cx2="http://schemas.microsoft.com/office/drawing/2015/10/21/chartex" xmlns:cx3="http://schemas.microsoft.com/office/drawing/2016/5/9/chartex" xmlns:cx4="http://schemas.microsoft.com/office/drawing/2016/5/10/chartex" xmlns:cx5="http://schemas.microsoft.com/office/drawing/2016/5/11/chartex" xmlns:cx6="http://schemas.microsoft.com/office/drawing/2016/5/12/chartex" xmlns:cx7="http://schemas.microsoft.com/office/drawing/2016/5/13/chartex" xmlns:cx8="http://schemas.microsoft.com/office/drawing/2016/5/14/chartex" xmlns:mc="http://schemas.openxmlformats.org/markup-compatibility/2006" xmlns:aink="http://schemas.microsoft.com/office/drawing/2016/ink" xmlns:am3d="http://schemas.microsoft.com/office/drawing/2017/model3d" xmlns:o="urn:schemas-microsoft-com:office:office" xmlns:oel="http://schemas.microsoft.com/office/2019/extlst" xmlns:r="http://schemas.openxmlformats.org/officeDocument/2006/relationships" xmlns:m="http://schemas.openxmlformats.org/officeDocument/2006/math" xmlns:v="urn:schemas-microsoft-com:vml" xmlns:wp14="http://schemas.microsoft.com/office/word/2010/wordprocessingDrawing" xmlns:wp="http://schemas.openxmlformats.org/drawingml/2006/wordprocessingDrawing" xmlns:w10="urn:schemas-microsoft-com:office:word" xmlns:w="http://schemas.openxmlformats.org/wordprocessingml/2006/main" xmlns:w14="http://schemas.microsoft.com/office/word/2010/wordml" xmlns:w15="http://schemas.microsoft.com/office/word/2012/wordml" xmlns:w16cex="http://schemas.microsoft.com/office/word/2018/wordml/cex" xmlns:w16cid="http://schemas.microsoft.com/office/word/2016/wordml/cid" xmlns:w16="http://schemas.microsoft.com/office/word/2018/wordml" xmlns:w16du="http://schemas.microsoft.com/office/word/2023/wordml/word16du" xmlns:w16sdtdh="http://schemas.microsoft.com/office/word/2020/wordml/sdtdatahash" xmlns:w16sdtfl="http://schemas.microsoft.com/office/word/2024/wordml/sdtformatlock" xmlns:w16se="http://schemas.microsoft.com/office/word/2015/wordml/symex" xmlns:wpg="http://schemas.microsoft.com/office/word/2010/wordprocessingGroup" xmlns:wpi="http://schemas.microsoft.com/office/word/2010/wordprocessingInk" xmlns:wne="http://schemas.microsoft.com/office/word/2006/wordml" xmlns:wps="http://schemas.microsoft.com/office/word/2010/wordprocessingShape" mc:Ignorable="w14 w15 w16se w16cid w16 w16cex w16sdtdh w16sdtfl w16du wp14">
   <w:body>
     <w:sdt>
       <w:sdtPr>
@@ -276,7 +276,7 @@
                     <w:sz w:val="28"/>
                     <w:szCs w:val="28"/>
                   </w:rPr>
-                  <w:t>3</w:t>
+                  <w:t>5</w:t>
                 </w:r>
                 <w:r>
                   <w:rPr>
@@ -292,7 +292,7 @@
                     <w:sz w:val="28"/>
                     <w:szCs w:val="28"/>
                   </w:rPr>
-                  <w:t>5</w:t>
+                  <w:t>6</w:t>
                 </w:r>
                 <w:r>
                   <w:rPr>
@@ -308,7 +308,7 @@
                     <w:sz w:val="28"/>
                     <w:szCs w:val="28"/>
                   </w:rPr>
-                  <w:t>18</w:t>
+                  <w:t>15</w:t>
                 </w:r>
               </w:p>
               <w:p>
@@ -2298,10 +2298,7 @@
         <w:t>Zadani</w:t>
       </w:r>
       <w:r>
-        <w:t xml:space="preserve">e Nr </w:t>
-      </w:r>
-      <w:r>
-        <w:t>2</w:t>
+        <w:t>e Nr 2</w:t>
       </w:r>
       <w:bookmarkEnd w:id="2"/>
     </w:p>
@@ -3176,10 +3173,7 @@
         <w:t>Zadani</w:t>
       </w:r>
       <w:r>
-        <w:t xml:space="preserve">e Nr </w:t>
-      </w:r>
-      <w:r>
-        <w:t>3</w:t>
+        <w:t>e Nr 3</w:t>
       </w:r>
       <w:bookmarkEnd w:id="3"/>
     </w:p>
@@ -8600,7 +8594,19 @@
         </w:numPr>
       </w:pPr>
       <w:r>
-        <w:t>Do 2023/09/15.</w:t>
+        <w:t>Do 202</w:t>
+      </w:r>
+      <w:r>
+        <w:t>5</w:t>
+      </w:r>
+      <w:r>
+        <w:t>/0</w:t>
+      </w:r>
+      <w:r>
+        <w:t>6</w:t>
+      </w:r>
+      <w:r>
+        <w:t>/15.</w:t>
       </w:r>
     </w:p>
     <w:p>
@@ -8843,7 +8849,7 @@
 </file>
 
 <file path=word/endnotes.xml><?xml version="1.0" encoding="utf-8"?>
-<w:endnotes xmlns:wpc="http://schemas.microsoft.com/office/word/2010/wordprocessingCanvas" xmlns:cx="http://schemas.microsoft.com/office/drawing/2014/chartex" xmlns:cx1="http://schemas.microsoft.com/office/drawing/2015/9/8/chartex" xmlns:cx2="http://schemas.microsoft.com/office/drawing/2015/10/21/chartex" xmlns:cx3="http://schemas.microsoft.com/office/drawing/2016/5/9/chartex" xmlns:cx4="http://schemas.microsoft.com/office/drawing/2016/5/10/chartex" xmlns:cx5="http://schemas.microsoft.com/office/drawing/2016/5/11/chartex" xmlns:cx6="http://schemas.microsoft.com/office/drawing/2016/5/12/chartex" xmlns:cx7="http://schemas.microsoft.com/office/drawing/2016/5/13/chartex" xmlns:cx8="http://schemas.microsoft.com/office/drawing/2016/5/14/chartex" xmlns:mc="http://schemas.openxmlformats.org/markup-compatibility/2006" xmlns:aink="http://schemas.microsoft.com/office/drawing/2016/ink" xmlns:am3d="http://schemas.microsoft.com/office/drawing/2017/model3d" xmlns:o="urn:schemas-microsoft-com:office:office" xmlns:oel="http://schemas.microsoft.com/office/2019/extlst" xmlns:r="http://schemas.openxmlformats.org/officeDocument/2006/relationships" xmlns:m="http://schemas.openxmlformats.org/officeDocument/2006/math" xmlns:v="urn:schemas-microsoft-com:vml" xmlns:wp14="http://schemas.microsoft.com/office/word/2010/wordprocessingDrawing" xmlns:wp="http://schemas.openxmlformats.org/drawingml/2006/wordprocessingDrawing" xmlns:w10="urn:schemas-microsoft-com:office:word" xmlns:w="http://schemas.openxmlformats.org/wordprocessingml/2006/main" xmlns:w14="http://schemas.microsoft.com/office/word/2010/wordml" xmlns:w15="http://schemas.microsoft.com/office/word/2012/wordml" xmlns:w16cex="http://schemas.microsoft.com/office/word/2018/wordml/cex" xmlns:w16cid="http://schemas.microsoft.com/office/word/2016/wordml/cid" xmlns:w16="http://schemas.microsoft.com/office/word/2018/wordml" xmlns:w16du="http://schemas.microsoft.com/office/word/2023/wordml/word16du" xmlns:w16sdtdh="http://schemas.microsoft.com/office/word/2020/wordml/sdtdatahash" xmlns:w16se="http://schemas.microsoft.com/office/word/2015/wordml/symex" xmlns:wpg="http://schemas.microsoft.com/office/word/2010/wordprocessingGroup" xmlns:wpi="http://schemas.microsoft.com/office/word/2010/wordprocessingInk" xmlns:wne="http://schemas.microsoft.com/office/word/2006/wordml" xmlns:wps="http://schemas.microsoft.com/office/word/2010/wordprocessingShape" mc:Ignorable="w14 w15 w16se w16cid w16 w16cex w16sdtdh wp14">
+<w:endnotes xmlns:wpc="http://schemas.microsoft.com/office/word/2010/wordprocessingCanvas" xmlns:cx="http://schemas.microsoft.com/office/drawing/2014/chartex" xmlns:cx1="http://schemas.microsoft.com/office/drawing/2015/9/8/chartex" xmlns:cx2="http://schemas.microsoft.com/office/drawing/2015/10/21/chartex" xmlns:cx3="http://schemas.microsoft.com/office/drawing/2016/5/9/chartex" xmlns:cx4="http://schemas.microsoft.com/office/drawing/2016/5/10/chartex" xmlns:cx5="http://schemas.microsoft.com/office/drawing/2016/5/11/chartex" xmlns:cx6="http://schemas.microsoft.com/office/drawing/2016/5/12/chartex" xmlns:cx7="http://schemas.microsoft.com/office/drawing/2016/5/13/chartex" xmlns:cx8="http://schemas.microsoft.com/office/drawing/2016/5/14/chartex" xmlns:mc="http://schemas.openxmlformats.org/markup-compatibility/2006" xmlns:aink="http://schemas.microsoft.com/office/drawing/2016/ink" xmlns:am3d="http://schemas.microsoft.com/office/drawing/2017/model3d" xmlns:o="urn:schemas-microsoft-com:office:office" xmlns:oel="http://schemas.microsoft.com/office/2019/extlst" xmlns:r="http://schemas.openxmlformats.org/officeDocument/2006/relationships" xmlns:m="http://schemas.openxmlformats.org/officeDocument/2006/math" xmlns:v="urn:schemas-microsoft-com:vml" xmlns:wp14="http://schemas.microsoft.com/office/word/2010/wordprocessingDrawing" xmlns:wp="http://schemas.openxmlformats.org/drawingml/2006/wordprocessingDrawing" xmlns:w10="urn:schemas-microsoft-com:office:word" xmlns:w="http://schemas.openxmlformats.org/wordprocessingml/2006/main" xmlns:w14="http://schemas.microsoft.com/office/word/2010/wordml" xmlns:w15="http://schemas.microsoft.com/office/word/2012/wordml" xmlns:w16cex="http://schemas.microsoft.com/office/word/2018/wordml/cex" xmlns:w16cid="http://schemas.microsoft.com/office/word/2016/wordml/cid" xmlns:w16="http://schemas.microsoft.com/office/word/2018/wordml" xmlns:w16du="http://schemas.microsoft.com/office/word/2023/wordml/word16du" xmlns:w16sdtdh="http://schemas.microsoft.com/office/word/2020/wordml/sdtdatahash" xmlns:w16sdtfl="http://schemas.microsoft.com/office/word/2024/wordml/sdtformatlock" xmlns:w16se="http://schemas.microsoft.com/office/word/2015/wordml/symex" xmlns:wpg="http://schemas.microsoft.com/office/word/2010/wordprocessingGroup" xmlns:wpi="http://schemas.microsoft.com/office/word/2010/wordprocessingInk" xmlns:wne="http://schemas.microsoft.com/office/word/2006/wordml" xmlns:wps="http://schemas.microsoft.com/office/word/2010/wordprocessingShape" mc:Ignorable="w14 w15 w16se w16cid w16 w16cex w16sdtdh w16sdtfl w16du wp14">
   <w:endnote w:type="separator" w:id="-1">
     <w:p>
       <w:pPr>
@@ -8868,7 +8874,7 @@
 </file>
 
 <file path=word/footer1.xml><?xml version="1.0" encoding="utf-8"?>
-<w:ftr xmlns:wpc="http://schemas.microsoft.com/office/word/2010/wordprocessingCanvas" xmlns:cx="http://schemas.microsoft.com/office/drawing/2014/chartex" xmlns:cx1="http://schemas.microsoft.com/office/drawing/2015/9/8/chartex" xmlns:cx2="http://schemas.microsoft.com/office/drawing/2015/10/21/chartex" xmlns:cx3="http://schemas.microsoft.com/office/drawing/2016/5/9/chartex" xmlns:cx4="http://schemas.microsoft.com/office/drawing/2016/5/10/chartex" xmlns:cx5="http://schemas.microsoft.com/office/drawing/2016/5/11/chartex" xmlns:cx6="http://schemas.microsoft.com/office/drawing/2016/5/12/chartex" xmlns:cx7="http://schemas.microsoft.com/office/drawing/2016/5/13/chartex" xmlns:cx8="http://schemas.microsoft.com/office/drawing/2016/5/14/chartex" xmlns:mc="http://schemas.openxmlformats.org/markup-compatibility/2006" xmlns:aink="http://schemas.microsoft.com/office/drawing/2016/ink" xmlns:am3d="http://schemas.microsoft.com/office/drawing/2017/model3d" xmlns:o="urn:schemas-microsoft-com:office:office" xmlns:oel="http://schemas.microsoft.com/office/2019/extlst" xmlns:r="http://schemas.openxmlformats.org/officeDocument/2006/relationships" xmlns:m="http://schemas.openxmlformats.org/officeDocument/2006/math" xmlns:v="urn:schemas-microsoft-com:vml" xmlns:wp14="http://schemas.microsoft.com/office/word/2010/wordprocessingDrawing" xmlns:wp="http://schemas.openxmlformats.org/drawingml/2006/wordprocessingDrawing" xmlns:w10="urn:schemas-microsoft-com:office:word" xmlns:w="http://schemas.openxmlformats.org/wordprocessingml/2006/main" xmlns:w14="http://schemas.microsoft.com/office/word/2010/wordml" xmlns:w15="http://schemas.microsoft.com/office/word/2012/wordml" xmlns:w16cex="http://schemas.microsoft.com/office/word/2018/wordml/cex" xmlns:w16cid="http://schemas.microsoft.com/office/word/2016/wordml/cid" xmlns:w16="http://schemas.microsoft.com/office/word/2018/wordml" xmlns:w16du="http://schemas.microsoft.com/office/word/2023/wordml/word16du" xmlns:w16sdtdh="http://schemas.microsoft.com/office/word/2020/wordml/sdtdatahash" xmlns:w16se="http://schemas.microsoft.com/office/word/2015/wordml/symex" xmlns:wpg="http://schemas.microsoft.com/office/word/2010/wordprocessingGroup" xmlns:wpi="http://schemas.microsoft.com/office/word/2010/wordprocessingInk" xmlns:wne="http://schemas.microsoft.com/office/word/2006/wordml" xmlns:wps="http://schemas.microsoft.com/office/word/2010/wordprocessingShape" mc:Ignorable="w14 w15 w16se w16cid w16 w16cex w16sdtdh wp14">
+<w:ftr xmlns:wpc="http://schemas.microsoft.com/office/word/2010/wordprocessingCanvas" xmlns:cx="http://schemas.microsoft.com/office/drawing/2014/chartex" xmlns:cx1="http://schemas.microsoft.com/office/drawing/2015/9/8/chartex" xmlns:cx2="http://schemas.microsoft.com/office/drawing/2015/10/21/chartex" xmlns:cx3="http://schemas.microsoft.com/office/drawing/2016/5/9/chartex" xmlns:cx4="http://schemas.microsoft.com/office/drawing/2016/5/10/chartex" xmlns:cx5="http://schemas.microsoft.com/office/drawing/2016/5/11/chartex" xmlns:cx6="http://schemas.microsoft.com/office/drawing/2016/5/12/chartex" xmlns:cx7="http://schemas.microsoft.com/office/drawing/2016/5/13/chartex" xmlns:cx8="http://schemas.microsoft.com/office/drawing/2016/5/14/chartex" xmlns:mc="http://schemas.openxmlformats.org/markup-compatibility/2006" xmlns:aink="http://schemas.microsoft.com/office/drawing/2016/ink" xmlns:am3d="http://schemas.microsoft.com/office/drawing/2017/model3d" xmlns:o="urn:schemas-microsoft-com:office:office" xmlns:oel="http://schemas.microsoft.com/office/2019/extlst" xmlns:r="http://schemas.openxmlformats.org/officeDocument/2006/relationships" xmlns:m="http://schemas.openxmlformats.org/officeDocument/2006/math" xmlns:v="urn:schemas-microsoft-com:vml" xmlns:wp14="http://schemas.microsoft.com/office/word/2010/wordprocessingDrawing" xmlns:wp="http://schemas.openxmlformats.org/drawingml/2006/wordprocessingDrawing" xmlns:w10="urn:schemas-microsoft-com:office:word" xmlns:w="http://schemas.openxmlformats.org/wordprocessingml/2006/main" xmlns:w14="http://schemas.microsoft.com/office/word/2010/wordml" xmlns:w15="http://schemas.microsoft.com/office/word/2012/wordml" xmlns:w16cex="http://schemas.microsoft.com/office/word/2018/wordml/cex" xmlns:w16cid="http://schemas.microsoft.com/office/word/2016/wordml/cid" xmlns:w16="http://schemas.microsoft.com/office/word/2018/wordml" xmlns:w16du="http://schemas.microsoft.com/office/word/2023/wordml/word16du" xmlns:w16sdtdh="http://schemas.microsoft.com/office/word/2020/wordml/sdtdatahash" xmlns:w16sdtfl="http://schemas.microsoft.com/office/word/2024/wordml/sdtformatlock" xmlns:w16se="http://schemas.microsoft.com/office/word/2015/wordml/symex" xmlns:wpg="http://schemas.microsoft.com/office/word/2010/wordprocessingGroup" xmlns:wpi="http://schemas.microsoft.com/office/word/2010/wordprocessingInk" xmlns:wne="http://schemas.microsoft.com/office/word/2006/wordml" xmlns:wps="http://schemas.microsoft.com/office/word/2010/wordprocessingShape" mc:Ignorable="w14 w15 w16se w16cid w16 w16cex w16sdtdh w16sdtfl w16du wp14">
   <w:sdt>
     <w:sdtPr>
       <w:id w:val="-1920632300"/>
@@ -8944,7 +8950,7 @@
 </file>
 
 <file path=word/footnotes.xml><?xml version="1.0" encoding="utf-8"?>
-<w:footnotes xmlns:wpc="http://schemas.microsoft.com/office/word/2010/wordprocessingCanvas" xmlns:cx="http://schemas.microsoft.com/office/drawing/2014/chartex" xmlns:cx1="http://schemas.microsoft.com/office/drawing/2015/9/8/chartex" xmlns:cx2="http://schemas.microsoft.com/office/drawing/2015/10/21/chartex" xmlns:cx3="http://schemas.microsoft.com/office/drawing/2016/5/9/chartex" xmlns:cx4="http://schemas.microsoft.com/office/drawing/2016/5/10/chartex" xmlns:cx5="http://schemas.microsoft.com/office/drawing/2016/5/11/chartex" xmlns:cx6="http://schemas.microsoft.com/office/drawing/2016/5/12/chartex" xmlns:cx7="http://schemas.microsoft.com/office/drawing/2016/5/13/chartex" xmlns:cx8="http://schemas.microsoft.com/office/drawing/2016/5/14/chartex" xmlns:mc="http://schemas.openxmlformats.org/markup-compatibility/2006" xmlns:aink="http://schemas.microsoft.com/office/drawing/2016/ink" xmlns:am3d="http://schemas.microsoft.com/office/drawing/2017/model3d" xmlns:o="urn:schemas-microsoft-com:office:office" xmlns:oel="http://schemas.microsoft.com/office/2019/extlst" xmlns:r="http://schemas.openxmlformats.org/officeDocument/2006/relationships" xmlns:m="http://schemas.openxmlformats.org/officeDocument/2006/math" xmlns:v="urn:schemas-microsoft-com:vml" xmlns:wp14="http://schemas.microsoft.com/office/word/2010/wordprocessingDrawing" xmlns:wp="http://schemas.openxmlformats.org/drawingml/2006/wordprocessingDrawing" xmlns:w10="urn:schemas-microsoft-com:office:word" xmlns:w="http://schemas.openxmlformats.org/wordprocessingml/2006/main" xmlns:w14="http://schemas.microsoft.com/office/word/2010/wordml" xmlns:w15="http://schemas.microsoft.com/office/word/2012/wordml" xmlns:w16cex="http://schemas.microsoft.com/office/word/2018/wordml/cex" xmlns:w16cid="http://schemas.microsoft.com/office/word/2016/wordml/cid" xmlns:w16="http://schemas.microsoft.com/office/word/2018/wordml" xmlns:w16du="http://schemas.microsoft.com/office/word/2023/wordml/word16du" xmlns:w16sdtdh="http://schemas.microsoft.com/office/word/2020/wordml/sdtdatahash" xmlns:w16se="http://schemas.microsoft.com/office/word/2015/wordml/symex" xmlns:wpg="http://schemas.microsoft.com/office/word/2010/wordprocessingGroup" xmlns:wpi="http://schemas.microsoft.com/office/word/2010/wordprocessingInk" xmlns:wne="http://schemas.microsoft.com/office/word/2006/wordml" xmlns:wps="http://schemas.microsoft.com/office/word/2010/wordprocessingShape" mc:Ignorable="w14 w15 w16se w16cid w16 w16cex w16sdtdh wp14">
+<w:footnotes xmlns:wpc="http://schemas.microsoft.com/office/word/2010/wordprocessingCanvas" xmlns:cx="http://schemas.microsoft.com/office/drawing/2014/chartex" xmlns:cx1="http://schemas.microsoft.com/office/drawing/2015/9/8/chartex" xmlns:cx2="http://schemas.microsoft.com/office/drawing/2015/10/21/chartex" xmlns:cx3="http://schemas.microsoft.com/office/drawing/2016/5/9/chartex" xmlns:cx4="http://schemas.microsoft.com/office/drawing/2016/5/10/chartex" xmlns:cx5="http://schemas.microsoft.com/office/drawing/2016/5/11/chartex" xmlns:cx6="http://schemas.microsoft.com/office/drawing/2016/5/12/chartex" xmlns:cx7="http://schemas.microsoft.com/office/drawing/2016/5/13/chartex" xmlns:cx8="http://schemas.microsoft.com/office/drawing/2016/5/14/chartex" xmlns:mc="http://schemas.openxmlformats.org/markup-compatibility/2006" xmlns:aink="http://schemas.microsoft.com/office/drawing/2016/ink" xmlns:am3d="http://schemas.microsoft.com/office/drawing/2017/model3d" xmlns:o="urn:schemas-microsoft-com:office:office" xmlns:oel="http://schemas.microsoft.com/office/2019/extlst" xmlns:r="http://schemas.openxmlformats.org/officeDocument/2006/relationships" xmlns:m="http://schemas.openxmlformats.org/officeDocument/2006/math" xmlns:v="urn:schemas-microsoft-com:vml" xmlns:wp14="http://schemas.microsoft.com/office/word/2010/wordprocessingDrawing" xmlns:wp="http://schemas.openxmlformats.org/drawingml/2006/wordprocessingDrawing" xmlns:w10="urn:schemas-microsoft-com:office:word" xmlns:w="http://schemas.openxmlformats.org/wordprocessingml/2006/main" xmlns:w14="http://schemas.microsoft.com/office/word/2010/wordml" xmlns:w15="http://schemas.microsoft.com/office/word/2012/wordml" xmlns:w16cex="http://schemas.microsoft.com/office/word/2018/wordml/cex" xmlns:w16cid="http://schemas.microsoft.com/office/word/2016/wordml/cid" xmlns:w16="http://schemas.microsoft.com/office/word/2018/wordml" xmlns:w16du="http://schemas.microsoft.com/office/word/2023/wordml/word16du" xmlns:w16sdtdh="http://schemas.microsoft.com/office/word/2020/wordml/sdtdatahash" xmlns:w16sdtfl="http://schemas.microsoft.com/office/word/2024/wordml/sdtformatlock" xmlns:w16se="http://schemas.microsoft.com/office/word/2015/wordml/symex" xmlns:wpg="http://schemas.microsoft.com/office/word/2010/wordprocessingGroup" xmlns:wpi="http://schemas.microsoft.com/office/word/2010/wordprocessingInk" xmlns:wne="http://schemas.microsoft.com/office/word/2006/wordml" xmlns:wps="http://schemas.microsoft.com/office/word/2010/wordprocessingShape" mc:Ignorable="w14 w15 w16se w16cid w16 w16cex w16sdtdh w16sdtfl w16du wp14">
   <w:footnote w:type="separator" w:id="-1">
     <w:p>
       <w:pPr>
@@ -8969,7 +8975,7 @@
 </file>
 
 <file path=word/header1.xml><?xml version="1.0" encoding="utf-8"?>
-<w:hdr xmlns:wpc="http://schemas.microsoft.com/office/word/2010/wordprocessingCanvas" xmlns:cx="http://schemas.microsoft.com/office/drawing/2014/chartex" xmlns:cx1="http://schemas.microsoft.com/office/drawing/2015/9/8/chartex" xmlns:cx2="http://schemas.microsoft.com/office/drawing/2015/10/21/chartex" xmlns:cx3="http://schemas.microsoft.com/office/drawing/2016/5/9/chartex" xmlns:cx4="http://schemas.microsoft.com/office/drawing/2016/5/10/chartex" xmlns:cx5="http://schemas.microsoft.com/office/drawing/2016/5/11/chartex" xmlns:cx6="http://schemas.microsoft.com/office/drawing/2016/5/12/chartex" xmlns:cx7="http://schemas.microsoft.com/office/drawing/2016/5/13/chartex" xmlns:cx8="http://schemas.microsoft.com/office/drawing/2016/5/14/chartex" xmlns:mc="http://schemas.openxmlformats.org/markup-compatibility/2006" xmlns:aink="http://schemas.microsoft.com/office/drawing/2016/ink" xmlns:am3d="http://schemas.microsoft.com/office/drawing/2017/model3d" xmlns:o="urn:schemas-microsoft-com:office:office" xmlns:oel="http://schemas.microsoft.com/office/2019/extlst" xmlns:r="http://schemas.openxmlformats.org/officeDocument/2006/relationships" xmlns:m="http://schemas.openxmlformats.org/officeDocument/2006/math" xmlns:v="urn:schemas-microsoft-com:vml" xmlns:wp14="http://schemas.microsoft.com/office/word/2010/wordprocessingDrawing" xmlns:wp="http://schemas.openxmlformats.org/drawingml/2006/wordprocessingDrawing" xmlns:w10="urn:schemas-microsoft-com:office:word" xmlns:w="http://schemas.openxmlformats.org/wordprocessingml/2006/main" xmlns:w14="http://schemas.microsoft.com/office/word/2010/wordml" xmlns:w15="http://schemas.microsoft.com/office/word/2012/wordml" xmlns:w16cex="http://schemas.microsoft.com/office/word/2018/wordml/cex" xmlns:w16cid="http://schemas.microsoft.com/office/word/2016/wordml/cid" xmlns:w16="http://schemas.microsoft.com/office/word/2018/wordml" xmlns:w16du="http://schemas.microsoft.com/office/word/2023/wordml/word16du" xmlns:w16sdtdh="http://schemas.microsoft.com/office/word/2020/wordml/sdtdatahash" xmlns:w16se="http://schemas.microsoft.com/office/word/2015/wordml/symex" xmlns:wpg="http://schemas.microsoft.com/office/word/2010/wordprocessingGroup" xmlns:wpi="http://schemas.microsoft.com/office/word/2010/wordprocessingInk" xmlns:wne="http://schemas.microsoft.com/office/word/2006/wordml" xmlns:wps="http://schemas.microsoft.com/office/word/2010/wordprocessingShape" mc:Ignorable="w14 w15 w16se w16cid w16 w16cex w16sdtdh wp14">
+<w:hdr xmlns:wpc="http://schemas.microsoft.com/office/word/2010/wordprocessingCanvas" xmlns:cx="http://schemas.microsoft.com/office/drawing/2014/chartex" xmlns:cx1="http://schemas.microsoft.com/office/drawing/2015/9/8/chartex" xmlns:cx2="http://schemas.microsoft.com/office/drawing/2015/10/21/chartex" xmlns:cx3="http://schemas.microsoft.com/office/drawing/2016/5/9/chartex" xmlns:cx4="http://schemas.microsoft.com/office/drawing/2016/5/10/chartex" xmlns:cx5="http://schemas.microsoft.com/office/drawing/2016/5/11/chartex" xmlns:cx6="http://schemas.microsoft.com/office/drawing/2016/5/12/chartex" xmlns:cx7="http://schemas.microsoft.com/office/drawing/2016/5/13/chartex" xmlns:cx8="http://schemas.microsoft.com/office/drawing/2016/5/14/chartex" xmlns:mc="http://schemas.openxmlformats.org/markup-compatibility/2006" xmlns:aink="http://schemas.microsoft.com/office/drawing/2016/ink" xmlns:am3d="http://schemas.microsoft.com/office/drawing/2017/model3d" xmlns:o="urn:schemas-microsoft-com:office:office" xmlns:oel="http://schemas.microsoft.com/office/2019/extlst" xmlns:r="http://schemas.openxmlformats.org/officeDocument/2006/relationships" xmlns:m="http://schemas.openxmlformats.org/officeDocument/2006/math" xmlns:v="urn:schemas-microsoft-com:vml" xmlns:wp14="http://schemas.microsoft.com/office/word/2010/wordprocessingDrawing" xmlns:wp="http://schemas.openxmlformats.org/drawingml/2006/wordprocessingDrawing" xmlns:w10="urn:schemas-microsoft-com:office:word" xmlns:w="http://schemas.openxmlformats.org/wordprocessingml/2006/main" xmlns:w14="http://schemas.microsoft.com/office/word/2010/wordml" xmlns:w15="http://schemas.microsoft.com/office/word/2012/wordml" xmlns:w16cex="http://schemas.microsoft.com/office/word/2018/wordml/cex" xmlns:w16cid="http://schemas.microsoft.com/office/word/2016/wordml/cid" xmlns:w16="http://schemas.microsoft.com/office/word/2018/wordml" xmlns:w16du="http://schemas.microsoft.com/office/word/2023/wordml/word16du" xmlns:w16sdtdh="http://schemas.microsoft.com/office/word/2020/wordml/sdtdatahash" xmlns:w16sdtfl="http://schemas.microsoft.com/office/word/2024/wordml/sdtformatlock" xmlns:w16se="http://schemas.microsoft.com/office/word/2015/wordml/symex" xmlns:wpg="http://schemas.microsoft.com/office/word/2010/wordprocessingGroup" xmlns:wpi="http://schemas.microsoft.com/office/word/2010/wordprocessingInk" xmlns:wne="http://schemas.microsoft.com/office/word/2006/wordml" xmlns:wps="http://schemas.microsoft.com/office/word/2010/wordprocessingShape" mc:Ignorable="w14 w15 w16se w16cid w16 w16cex w16sdtdh w16sdtfl w16du wp14">
   <w:p>
     <w:pPr>
       <w:spacing w:line="264" w:lineRule="auto"/>
@@ -9095,7 +9101,7 @@
 </file>
 
 <file path=word/numbering.xml><?xml version="1.0" encoding="utf-8"?>
-<w:numbering xmlns:wpc="http://schemas.microsoft.com/office/word/2010/wordprocessingCanvas" xmlns:cx="http://schemas.microsoft.com/office/drawing/2014/chartex" xmlns:cx1="http://schemas.microsoft.com/office/drawing/2015/9/8/chartex" xmlns:cx2="http://schemas.microsoft.com/office/drawing/2015/10/21/chartex" xmlns:cx3="http://schemas.microsoft.com/office/drawing/2016/5/9/chartex" xmlns:cx4="http://schemas.microsoft.com/office/drawing/2016/5/10/chartex" xmlns:cx5="http://schemas.microsoft.com/office/drawing/2016/5/11/chartex" xmlns:cx6="http://schemas.microsoft.com/office/drawing/2016/5/12/chartex" xmlns:cx7="http://schemas.microsoft.com/office/drawing/2016/5/13/chartex" xmlns:cx8="http://schemas.microsoft.com/office/drawing/2016/5/14/chartex" xmlns:mc="http://schemas.openxmlformats.org/markup-compatibility/2006" xmlns:aink="http://schemas.microsoft.com/office/drawing/2016/ink" xmlns:am3d="http://schemas.microsoft.com/office/drawing/2017/model3d" xmlns:o="urn:schemas-microsoft-com:office:office" xmlns:oel="http://schemas.microsoft.com/office/2019/extlst" xmlns:r="http://schemas.openxmlformats.org/officeDocument/2006/relationships" xmlns:m="http://schemas.openxmlformats.org/officeDocument/2006/math" xmlns:v="urn:schemas-microsoft-com:vml" xmlns:wp14="http://schemas.microsoft.com/office/word/2010/wordprocessingDrawing" xmlns:wp="http://schemas.openxmlformats.org/drawingml/2006/wordprocessingDrawing" xmlns:w10="urn:schemas-microsoft-com:office:word" xmlns:w="http://schemas.openxmlformats.org/wordprocessingml/2006/main" xmlns:w14="http://schemas.microsoft.com/office/word/2010/wordml" xmlns:w15="http://schemas.microsoft.com/office/word/2012/wordml" xmlns:w16cex="http://schemas.microsoft.com/office/word/2018/wordml/cex" xmlns:w16cid="http://schemas.microsoft.com/office/word/2016/wordml/cid" xmlns:w16="http://schemas.microsoft.com/office/word/2018/wordml" xmlns:w16du="http://schemas.microsoft.com/office/word/2023/wordml/word16du" xmlns:w16sdtdh="http://schemas.microsoft.com/office/word/2020/wordml/sdtdatahash" xmlns:w16se="http://schemas.microsoft.com/office/word/2015/wordml/symex" xmlns:wpg="http://schemas.microsoft.com/office/word/2010/wordprocessingGroup" xmlns:wpi="http://schemas.microsoft.com/office/word/2010/wordprocessingInk" xmlns:wne="http://schemas.microsoft.com/office/word/2006/wordml" xmlns:wps="http://schemas.microsoft.com/office/word/2010/wordprocessingShape" mc:Ignorable="w14 w15 w16se w16cid w16 w16cex w16sdtdh wp14">
+<w:numbering xmlns:wpc="http://schemas.microsoft.com/office/word/2010/wordprocessingCanvas" xmlns:cx="http://schemas.microsoft.com/office/drawing/2014/chartex" xmlns:cx1="http://schemas.microsoft.com/office/drawing/2015/9/8/chartex" xmlns:cx2="http://schemas.microsoft.com/office/drawing/2015/10/21/chartex" xmlns:cx3="http://schemas.microsoft.com/office/drawing/2016/5/9/chartex" xmlns:cx4="http://schemas.microsoft.com/office/drawing/2016/5/10/chartex" xmlns:cx5="http://schemas.microsoft.com/office/drawing/2016/5/11/chartex" xmlns:cx6="http://schemas.microsoft.com/office/drawing/2016/5/12/chartex" xmlns:cx7="http://schemas.microsoft.com/office/drawing/2016/5/13/chartex" xmlns:cx8="http://schemas.microsoft.com/office/drawing/2016/5/14/chartex" xmlns:mc="http://schemas.openxmlformats.org/markup-compatibility/2006" xmlns:aink="http://schemas.microsoft.com/office/drawing/2016/ink" xmlns:am3d="http://schemas.microsoft.com/office/drawing/2017/model3d" xmlns:o="urn:schemas-microsoft-com:office:office" xmlns:oel="http://schemas.microsoft.com/office/2019/extlst" xmlns:r="http://schemas.openxmlformats.org/officeDocument/2006/relationships" xmlns:m="http://schemas.openxmlformats.org/officeDocument/2006/math" xmlns:v="urn:schemas-microsoft-com:vml" xmlns:wp14="http://schemas.microsoft.com/office/word/2010/wordprocessingDrawing" xmlns:wp="http://schemas.openxmlformats.org/drawingml/2006/wordprocessingDrawing" xmlns:w10="urn:schemas-microsoft-com:office:word" xmlns:w="http://schemas.openxmlformats.org/wordprocessingml/2006/main" xmlns:w14="http://schemas.microsoft.com/office/word/2010/wordml" xmlns:w15="http://schemas.microsoft.com/office/word/2012/wordml" xmlns:w16cex="http://schemas.microsoft.com/office/word/2018/wordml/cex" xmlns:w16cid="http://schemas.microsoft.com/office/word/2016/wordml/cid" xmlns:w16="http://schemas.microsoft.com/office/word/2018/wordml" xmlns:w16du="http://schemas.microsoft.com/office/word/2023/wordml/word16du" xmlns:w16sdtdh="http://schemas.microsoft.com/office/word/2020/wordml/sdtdatahash" xmlns:w16sdtfl="http://schemas.microsoft.com/office/word/2024/wordml/sdtformatlock" xmlns:w16se="http://schemas.microsoft.com/office/word/2015/wordml/symex" xmlns:wpg="http://schemas.microsoft.com/office/word/2010/wordprocessingGroup" xmlns:wpi="http://schemas.microsoft.com/office/word/2010/wordprocessingInk" xmlns:wne="http://schemas.microsoft.com/office/word/2006/wordml" xmlns:wps="http://schemas.microsoft.com/office/word/2010/wordprocessingShape" mc:Ignorable="w14 w15 w16se w16cid w16 w16cex w16sdtdh w16sdtfl w16du wp14">
   <w:abstractNum w:abstractNumId="0" w15:restartNumberingAfterBreak="0">
     <w:nsid w:val="0051454F"/>
     <w:multiLevelType w:val="multilevel"/>
@@ -15412,7 +15418,7 @@
 </file>
 
 <file path=word/styles.xml><?xml version="1.0" encoding="utf-8"?>
-<w:styles xmlns:mc="http://schemas.openxmlformats.org/markup-compatibility/2006" xmlns:r="http://schemas.openxmlformats.org/officeDocument/2006/relationships" xmlns:w="http://schemas.openxmlformats.org/wordprocessingml/2006/main" xmlns:w14="http://schemas.microsoft.com/office/word/2010/wordml" xmlns:w15="http://schemas.microsoft.com/office/word/2012/wordml" xmlns:w16cex="http://schemas.microsoft.com/office/word/2018/wordml/cex" xmlns:w16cid="http://schemas.microsoft.com/office/word/2016/wordml/cid" xmlns:w16="http://schemas.microsoft.com/office/word/2018/wordml" xmlns:w16sdtdh="http://schemas.microsoft.com/office/word/2020/wordml/sdtdatahash" xmlns:w16se="http://schemas.microsoft.com/office/word/2015/wordml/symex" mc:Ignorable="w14 w15 w16se w16cid w16 w16cex w16sdtdh">
+<w:styles xmlns:mc="http://schemas.openxmlformats.org/markup-compatibility/2006" xmlns:r="http://schemas.openxmlformats.org/officeDocument/2006/relationships" xmlns:w="http://schemas.openxmlformats.org/wordprocessingml/2006/main" xmlns:w14="http://schemas.microsoft.com/office/word/2010/wordml" xmlns:w15="http://schemas.microsoft.com/office/word/2012/wordml" xmlns:w16cex="http://schemas.microsoft.com/office/word/2018/wordml/cex" xmlns:w16cid="http://schemas.microsoft.com/office/word/2016/wordml/cid" xmlns:w16="http://schemas.microsoft.com/office/word/2018/wordml" xmlns:w16du="http://schemas.microsoft.com/office/word/2023/wordml/word16du" xmlns:w16sdtdh="http://schemas.microsoft.com/office/word/2020/wordml/sdtdatahash" xmlns:w16sdtfl="http://schemas.microsoft.com/office/word/2024/wordml/sdtformatlock" xmlns:w16se="http://schemas.microsoft.com/office/word/2015/wordml/symex" mc:Ignorable="w14 w15 w16se w16cid w16 w16cex w16sdtdh w16sdtfl w16du">
   <w:docDefaults>
     <w:rPrDefault>
       <w:rPr>
@@ -16133,7 +16139,7 @@
 </file>
 
 <file path=word/glossary/document.xml><?xml version="1.0" encoding="utf-8"?>
-<w:glossaryDocument xmlns:wpc="http://schemas.microsoft.com/office/word/2010/wordprocessingCanvas" xmlns:cx="http://schemas.microsoft.com/office/drawing/2014/chartex" xmlns:cx1="http://schemas.microsoft.com/office/drawing/2015/9/8/chartex" xmlns:cx2="http://schemas.microsoft.com/office/drawing/2015/10/21/chartex" xmlns:cx3="http://schemas.microsoft.com/office/drawing/2016/5/9/chartex" xmlns:cx4="http://schemas.microsoft.com/office/drawing/2016/5/10/chartex" xmlns:cx5="http://schemas.microsoft.com/office/drawing/2016/5/11/chartex" xmlns:cx6="http://schemas.microsoft.com/office/drawing/2016/5/12/chartex" xmlns:cx7="http://schemas.microsoft.com/office/drawing/2016/5/13/chartex" xmlns:cx8="http://schemas.microsoft.com/office/drawing/2016/5/14/chartex" xmlns:mc="http://schemas.openxmlformats.org/markup-compatibility/2006" xmlns:aink="http://schemas.microsoft.com/office/drawing/2016/ink" xmlns:am3d="http://schemas.microsoft.com/office/drawing/2017/model3d" xmlns:o="urn:schemas-microsoft-com:office:office" xmlns:oel="http://schemas.microsoft.com/office/2019/extlst" xmlns:r="http://schemas.openxmlformats.org/officeDocument/2006/relationships" xmlns:m="http://schemas.openxmlformats.org/officeDocument/2006/math" xmlns:v="urn:schemas-microsoft-com:vml" xmlns:wp14="http://schemas.microsoft.com/office/word/2010/wordprocessingDrawing" xmlns:wp="http://schemas.openxmlformats.org/drawingml/2006/wordprocessingDrawing" xmlns:w10="urn:schemas-microsoft-com:office:word" xmlns:w="http://schemas.openxmlformats.org/wordprocessingml/2006/main" xmlns:w14="http://schemas.microsoft.com/office/word/2010/wordml" xmlns:w15="http://schemas.microsoft.com/office/word/2012/wordml" xmlns:w16cex="http://schemas.microsoft.com/office/word/2018/wordml/cex" xmlns:w16cid="http://schemas.microsoft.com/office/word/2016/wordml/cid" xmlns:w16="http://schemas.microsoft.com/office/word/2018/wordml" xmlns:w16du="http://schemas.microsoft.com/office/word/2023/wordml/word16du" xmlns:w16sdtdh="http://schemas.microsoft.com/office/word/2020/wordml/sdtdatahash" xmlns:w16se="http://schemas.microsoft.com/office/word/2015/wordml/symex" xmlns:wpg="http://schemas.microsoft.com/office/word/2010/wordprocessingGroup" xmlns:wpi="http://schemas.microsoft.com/office/word/2010/wordprocessingInk" xmlns:wne="http://schemas.microsoft.com/office/word/2006/wordml" xmlns:wps="http://schemas.microsoft.com/office/word/2010/wordprocessingShape" mc:Ignorable="w14 w15 w16se w16cid w16 w16cex w16sdtdh wp14">
+<w:glossaryDocument xmlns:wpc="http://schemas.microsoft.com/office/word/2010/wordprocessingCanvas" xmlns:cx="http://schemas.microsoft.com/office/drawing/2014/chartex" xmlns:cx1="http://schemas.microsoft.com/office/drawing/2015/9/8/chartex" xmlns:cx2="http://schemas.microsoft.com/office/drawing/2015/10/21/chartex" xmlns:cx3="http://schemas.microsoft.com/office/drawing/2016/5/9/chartex" xmlns:cx4="http://schemas.microsoft.com/office/drawing/2016/5/10/chartex" xmlns:cx5="http://schemas.microsoft.com/office/drawing/2016/5/11/chartex" xmlns:cx6="http://schemas.microsoft.com/office/drawing/2016/5/12/chartex" xmlns:cx7="http://schemas.microsoft.com/office/drawing/2016/5/13/chartex" xmlns:cx8="http://schemas.microsoft.com/office/drawing/2016/5/14/chartex" xmlns:mc="http://schemas.openxmlformats.org/markup-compatibility/2006" xmlns:aink="http://schemas.microsoft.com/office/drawing/2016/ink" xmlns:am3d="http://schemas.microsoft.com/office/drawing/2017/model3d" xmlns:o="urn:schemas-microsoft-com:office:office" xmlns:oel="http://schemas.microsoft.com/office/2019/extlst" xmlns:r="http://schemas.openxmlformats.org/officeDocument/2006/relationships" xmlns:m="http://schemas.openxmlformats.org/officeDocument/2006/math" xmlns:v="urn:schemas-microsoft-com:vml" xmlns:wp14="http://schemas.microsoft.com/office/word/2010/wordprocessingDrawing" xmlns:wp="http://schemas.openxmlformats.org/drawingml/2006/wordprocessingDrawing" xmlns:w10="urn:schemas-microsoft-com:office:word" xmlns:w="http://schemas.openxmlformats.org/wordprocessingml/2006/main" xmlns:w14="http://schemas.microsoft.com/office/word/2010/wordml" xmlns:w15="http://schemas.microsoft.com/office/word/2012/wordml" xmlns:w16cex="http://schemas.microsoft.com/office/word/2018/wordml/cex" xmlns:w16cid="http://schemas.microsoft.com/office/word/2016/wordml/cid" xmlns:w16="http://schemas.microsoft.com/office/word/2018/wordml" xmlns:w16du="http://schemas.microsoft.com/office/word/2023/wordml/word16du" xmlns:w16sdtdh="http://schemas.microsoft.com/office/word/2020/wordml/sdtdatahash" xmlns:w16sdtfl="http://schemas.microsoft.com/office/word/2024/wordml/sdtformatlock" xmlns:w16se="http://schemas.microsoft.com/office/word/2015/wordml/symex" xmlns:wpg="http://schemas.microsoft.com/office/word/2010/wordprocessingGroup" xmlns:wpi="http://schemas.microsoft.com/office/word/2010/wordprocessingInk" xmlns:wne="http://schemas.microsoft.com/office/word/2006/wordml" xmlns:wps="http://schemas.microsoft.com/office/word/2010/wordprocessingShape" mc:Ignorable="w14 w15 w16se w16cid w16 w16cex w16sdtdh w16sdtfl w16du wp14">
   <w:docParts>
     <w:docPart>
       <w:docPartPr>
@@ -16157,7 +16163,7 @@
           </w:pPr>
           <w:r>
             <w:rPr>
-              <w:color w:val="2F5496" w:themeColor="accent1" w:themeShade="BF"/>
+              <w:color w:val="0F4761" w:themeColor="accent1" w:themeShade="BF"/>
               <w:sz w:val="24"/>
               <w:szCs w:val="24"/>
             </w:rPr>
@@ -16189,7 +16195,7 @@
           <w:r>
             <w:rPr>
               <w:rFonts w:asciiTheme="majorHAnsi" w:eastAsiaTheme="majorEastAsia" w:hAnsiTheme="majorHAnsi" w:cstheme="majorBidi"/>
-              <w:color w:val="4472C4" w:themeColor="accent1"/>
+              <w:color w:val="156082" w:themeColor="accent1"/>
               <w:sz w:val="88"/>
               <w:szCs w:val="88"/>
             </w:rPr>
@@ -16220,7 +16226,7 @@
           </w:pPr>
           <w:r>
             <w:rPr>
-              <w:color w:val="2F5496" w:themeColor="accent1" w:themeShade="BF"/>
+              <w:color w:val="0F4761" w:themeColor="accent1" w:themeShade="BF"/>
               <w:sz w:val="24"/>
               <w:szCs w:val="24"/>
             </w:rPr>
@@ -16251,7 +16257,7 @@
           </w:pPr>
           <w:r>
             <w:rPr>
-              <w:color w:val="4472C4" w:themeColor="accent1"/>
+              <w:color w:val="156082" w:themeColor="accent1"/>
               <w:sz w:val="28"/>
               <w:szCs w:val="28"/>
             </w:rPr>
@@ -16282,7 +16288,7 @@
           </w:pPr>
           <w:r>
             <w:rPr>
-              <w:color w:val="4472C4" w:themeColor="accent1"/>
+              <w:color w:val="156082" w:themeColor="accent1"/>
               <w:sz w:val="20"/>
               <w:szCs w:val="20"/>
             </w:rPr>
@@ -16296,7 +16302,7 @@
 </file>
 
 <file path=word/glossary/fontTable.xml><?xml version="1.0" encoding="utf-8"?>
-<w:fonts xmlns:mc="http://schemas.openxmlformats.org/markup-compatibility/2006" xmlns:r="http://schemas.openxmlformats.org/officeDocument/2006/relationships" xmlns:w="http://schemas.openxmlformats.org/wordprocessingml/2006/main" xmlns:w14="http://schemas.microsoft.com/office/word/2010/wordml" xmlns:w15="http://schemas.microsoft.com/office/word/2012/wordml" xmlns:w16cex="http://schemas.microsoft.com/office/word/2018/wordml/cex" xmlns:w16cid="http://schemas.microsoft.com/office/word/2016/wordml/cid" xmlns:w16="http://schemas.microsoft.com/office/word/2018/wordml" xmlns:w16sdtdh="http://schemas.microsoft.com/office/word/2020/wordml/sdtdatahash" xmlns:w16se="http://schemas.microsoft.com/office/word/2015/wordml/symex" mc:Ignorable="w14 w15 w16se w16cid w16 w16cex w16sdtdh">
+<w:fonts xmlns:mc="http://schemas.openxmlformats.org/markup-compatibility/2006" xmlns:r="http://schemas.openxmlformats.org/officeDocument/2006/relationships" xmlns:w="http://schemas.openxmlformats.org/wordprocessingml/2006/main" xmlns:w14="http://schemas.microsoft.com/office/word/2010/wordml" xmlns:w15="http://schemas.microsoft.com/office/word/2012/wordml" xmlns:w16cex="http://schemas.microsoft.com/office/word/2018/wordml/cex" xmlns:w16cid="http://schemas.microsoft.com/office/word/2016/wordml/cid" xmlns:w16="http://schemas.microsoft.com/office/word/2018/wordml" xmlns:w16du="http://schemas.microsoft.com/office/word/2023/wordml/word16du" xmlns:w16sdtdh="http://schemas.microsoft.com/office/word/2020/wordml/sdtdatahash" xmlns:w16sdtfl="http://schemas.microsoft.com/office/word/2024/wordml/sdtformatlock" xmlns:w16se="http://schemas.microsoft.com/office/word/2015/wordml/symex" mc:Ignorable="w14 w15 w16se w16cid w16 w16cex w16sdtdh w16sdtfl w16du">
   <w:font w:name="Times New Roman">
     <w:panose1 w:val="02020603050405020304"/>
     <w:charset w:val="EE"/>
@@ -16352,11 +16358,23 @@
     <w:pitch w:val="fixed"/>
     <w:sig w:usb0="E00002FF" w:usb1="5000205B" w:usb2="00000000" w:usb3="00000000" w:csb0="0000009F" w:csb1="00000000"/>
   </w:font>
+  <w:font w:name="Aptos">
+    <w:charset w:val="00"/>
+    <w:family w:val="swiss"/>
+    <w:pitch w:val="variable"/>
+    <w:sig w:usb0="20000287" w:usb1="00000003" w:usb2="00000000" w:usb3="00000000" w:csb0="0000019F" w:csb1="00000000"/>
+  </w:font>
+  <w:font w:name="Aptos Display">
+    <w:charset w:val="00"/>
+    <w:family w:val="swiss"/>
+    <w:pitch w:val="variable"/>
+    <w:sig w:usb0="20000287" w:usb1="00000003" w:usb2="00000000" w:usb3="00000000" w:csb0="0000019F" w:csb1="00000000"/>
+  </w:font>
 </w:fonts>
 </file>
 
 <file path=word/glossary/settings.xml><?xml version="1.0" encoding="utf-8"?>
-<w:settings xmlns:mc="http://schemas.openxmlformats.org/markup-compatibility/2006" xmlns:o="urn:schemas-microsoft-com:office:office" xmlns:r="http://schemas.openxmlformats.org/officeDocument/2006/relationships" xmlns:m="http://schemas.openxmlformats.org/officeDocument/2006/math" xmlns:v="urn:schemas-microsoft-com:vml" xmlns:w10="urn:schemas-microsoft-com:office:word" xmlns:w="http://schemas.openxmlformats.org/wordprocessingml/2006/main" xmlns:w14="http://schemas.microsoft.com/office/word/2010/wordml" xmlns:w15="http://schemas.microsoft.com/office/word/2012/wordml" xmlns:w16cex="http://schemas.microsoft.com/office/word/2018/wordml/cex" xmlns:w16cid="http://schemas.microsoft.com/office/word/2016/wordml/cid" xmlns:w16="http://schemas.microsoft.com/office/word/2018/wordml" xmlns:w16sdtdh="http://schemas.microsoft.com/office/word/2020/wordml/sdtdatahash" xmlns:w16se="http://schemas.microsoft.com/office/word/2015/wordml/symex" xmlns:sl="http://schemas.openxmlformats.org/schemaLibrary/2006/main" mc:Ignorable="w14 w15 w16se w16cid w16 w16cex w16sdtdh">
+<w:settings xmlns:mc="http://schemas.openxmlformats.org/markup-compatibility/2006" xmlns:o="urn:schemas-microsoft-com:office:office" xmlns:r="http://schemas.openxmlformats.org/officeDocument/2006/relationships" xmlns:m="http://schemas.openxmlformats.org/officeDocument/2006/math" xmlns:v="urn:schemas-microsoft-com:vml" xmlns:w10="urn:schemas-microsoft-com:office:word" xmlns:w="http://schemas.openxmlformats.org/wordprocessingml/2006/main" xmlns:w14="http://schemas.microsoft.com/office/word/2010/wordml" xmlns:w15="http://schemas.microsoft.com/office/word/2012/wordml" xmlns:w16cex="http://schemas.microsoft.com/office/word/2018/wordml/cex" xmlns:w16cid="http://schemas.microsoft.com/office/word/2016/wordml/cid" xmlns:w16="http://schemas.microsoft.com/office/word/2018/wordml" xmlns:w16du="http://schemas.microsoft.com/office/word/2023/wordml/word16du" xmlns:w16sdtdh="http://schemas.microsoft.com/office/word/2020/wordml/sdtdatahash" xmlns:w16sdtfl="http://schemas.microsoft.com/office/word/2024/wordml/sdtformatlock" xmlns:w16se="http://schemas.microsoft.com/office/word/2015/wordml/symex" xmlns:sl="http://schemas.openxmlformats.org/schemaLibrary/2006/main" mc:Ignorable="w14 w15 w16se w16cid w16 w16cex w16sdtdh w16sdtfl w16du">
   <w:view w:val="normal"/>
   <w:revisionView w:comments="0" w:insDel="0" w:formatting="0"/>
   <w:defaultTabStop w:val="708"/>
@@ -16377,12 +16395,14 @@
     <w:rsid w:val="00133358"/>
     <w:rsid w:val="00275A13"/>
     <w:rsid w:val="002D4EC6"/>
+    <w:rsid w:val="002F1964"/>
     <w:rsid w:val="003121E2"/>
     <w:rsid w:val="006D6651"/>
     <w:rsid w:val="00704E93"/>
     <w:rsid w:val="007D0287"/>
     <w:rsid w:val="00861C87"/>
     <w:rsid w:val="00A32B07"/>
+    <w:rsid w:val="00A53244"/>
     <w:rsid w:val="00AB1F41"/>
     <w:rsid w:val="00B143EA"/>
     <w:rsid w:val="00B4461D"/>
@@ -16414,7 +16434,7 @@
 </file>
 
 <file path=word/glossary/styles.xml><?xml version="1.0" encoding="utf-8"?>
-<w:styles xmlns:mc="http://schemas.openxmlformats.org/markup-compatibility/2006" xmlns:r="http://schemas.openxmlformats.org/officeDocument/2006/relationships" xmlns:w="http://schemas.openxmlformats.org/wordprocessingml/2006/main" xmlns:w14="http://schemas.microsoft.com/office/word/2010/wordml" xmlns:w15="http://schemas.microsoft.com/office/word/2012/wordml" xmlns:w16cex="http://schemas.microsoft.com/office/word/2018/wordml/cex" xmlns:w16cid="http://schemas.microsoft.com/office/word/2016/wordml/cid" xmlns:w16="http://schemas.microsoft.com/office/word/2018/wordml" xmlns:w16sdtdh="http://schemas.microsoft.com/office/word/2020/wordml/sdtdatahash" xmlns:w16se="http://schemas.microsoft.com/office/word/2015/wordml/symex" mc:Ignorable="w14 w15 w16se w16cid w16 w16cex w16sdtdh">
+<w:styles xmlns:mc="http://schemas.openxmlformats.org/markup-compatibility/2006" xmlns:r="http://schemas.openxmlformats.org/officeDocument/2006/relationships" xmlns:w="http://schemas.openxmlformats.org/wordprocessingml/2006/main" xmlns:w14="http://schemas.microsoft.com/office/word/2010/wordml" xmlns:w15="http://schemas.microsoft.com/office/word/2012/wordml" xmlns:w16cex="http://schemas.microsoft.com/office/word/2018/wordml/cex" xmlns:w16cid="http://schemas.microsoft.com/office/word/2016/wordml/cid" xmlns:w16="http://schemas.microsoft.com/office/word/2018/wordml" xmlns:w16du="http://schemas.microsoft.com/office/word/2023/wordml/word16du" xmlns:w16sdtdh="http://schemas.microsoft.com/office/word/2020/wordml/sdtdatahash" xmlns:w16sdtfl="http://schemas.microsoft.com/office/word/2024/wordml/sdtformatlock" xmlns:w16se="http://schemas.microsoft.com/office/word/2015/wordml/symex" mc:Ignorable="w14 w15 w16se w16cid w16 w16cex w16sdtdh w16sdtfl w16du">
   <w:docDefaults>
     <w:rPrDefault>
       <w:rPr>
@@ -16863,7 +16883,7 @@
 </file>
 
 <file path=word/glossary/webSettings.xml><?xml version="1.0" encoding="utf-8"?>
-<w:webSettings xmlns:mc="http://schemas.openxmlformats.org/markup-compatibility/2006" xmlns:r="http://schemas.openxmlformats.org/officeDocument/2006/relationships" xmlns:w="http://schemas.openxmlformats.org/wordprocessingml/2006/main" xmlns:w14="http://schemas.microsoft.com/office/word/2010/wordml" xmlns:w15="http://schemas.microsoft.com/office/word/2012/wordml" xmlns:w16cex="http://schemas.microsoft.com/office/word/2018/wordml/cex" xmlns:w16cid="http://schemas.microsoft.com/office/word/2016/wordml/cid" xmlns:w16="http://schemas.microsoft.com/office/word/2018/wordml" xmlns:w16sdtdh="http://schemas.microsoft.com/office/word/2020/wordml/sdtdatahash" xmlns:w16se="http://schemas.microsoft.com/office/word/2015/wordml/symex" mc:Ignorable="w14 w15 w16se w16cid w16 w16cex w16sdtdh">
+<w:webSettings xmlns:mc="http://schemas.openxmlformats.org/markup-compatibility/2006" xmlns:r="http://schemas.openxmlformats.org/officeDocument/2006/relationships" xmlns:w="http://schemas.openxmlformats.org/wordprocessingml/2006/main" xmlns:w14="http://schemas.microsoft.com/office/word/2010/wordml" xmlns:w15="http://schemas.microsoft.com/office/word/2012/wordml" xmlns:w16cex="http://schemas.microsoft.com/office/word/2018/wordml/cex" xmlns:w16cid="http://schemas.microsoft.com/office/word/2016/wordml/cid" xmlns:w16="http://schemas.microsoft.com/office/word/2018/wordml" xmlns:w16du="http://schemas.microsoft.com/office/word/2023/wordml/word16du" xmlns:w16sdtdh="http://schemas.microsoft.com/office/word/2020/wordml/sdtdatahash" xmlns:w16sdtfl="http://schemas.microsoft.com/office/word/2024/wordml/sdtformatlock" xmlns:w16se="http://schemas.microsoft.com/office/word/2015/wordml/symex" mc:Ignorable="w14 w15 w16se w16cid w16 w16cex w16sdtdh w16sdtfl w16du">
   <w:optimizeForBrowser/>
   <w:allowPNG/>
 </w:webSettings>
